--- a/python_page.docx
+++ b/python_page.docx
@@ -5,7 +5,6 @@
     <w:p>
       <w:pPr>
         <w:rPr>
-          <w:rFonts w:hint="cs"/>
           <w:rtl/>
         </w:rPr>
       </w:pPr>
@@ -14,7 +13,6 @@
       <w:pPr>
         <w:bidi/>
         <w:rPr>
-          <w:rFonts w:hint="cs"/>
           <w:b/>
           <w:bCs/>
           <w:color w:val="9BBB59" w:themeColor="accent3"/>
@@ -70,7 +68,6 @@
       <w:pPr>
         <w:bidi/>
         <w:rPr>
-          <w:rFonts w:hint="cs"/>
           <w:b/>
           <w:bCs/>
           <w:color w:val="9BBB59" w:themeColor="accent3"/>
@@ -85,7 +82,6 @@
       <w:pPr>
         <w:bidi/>
         <w:rPr>
-          <w:rFonts w:hint="cs"/>
           <w:b/>
           <w:bCs/>
           <w:sz w:val="28"/>
@@ -104,31 +100,7 @@
           <w:rtl/>
           <w:lang w:val="en-GB"/>
         </w:rPr>
-        <w:t xml:space="preserve">المواقع </w:t>
-      </w:r>
-      <w:r>
-        <w:rPr>
-          <w:rFonts w:hint="cs"/>
-          <w:b/>
-          <w:bCs/>
-          <w:sz w:val="28"/>
-          <w:szCs w:val="28"/>
-          <w:rtl/>
-          <w:lang w:val="en-GB"/>
-        </w:rPr>
-        <w:t xml:space="preserve">التدريبية </w:t>
-      </w:r>
-      <w:r>
-        <w:rPr>
-          <w:rFonts w:hint="cs"/>
-          <w:b/>
-          <w:bCs/>
-          <w:sz w:val="28"/>
-          <w:szCs w:val="28"/>
-          <w:rtl/>
-          <w:lang w:val="en-GB"/>
-        </w:rPr>
-        <w:t xml:space="preserve"> المشابهة :</w:t>
+        <w:t>المواقع التدريبية  المشابهة :</w:t>
       </w:r>
     </w:p>
     <w:p>
@@ -360,7 +332,6 @@
         </w:tabs>
         <w:bidi/>
         <w:rPr>
-          <w:rFonts w:hint="cs"/>
           <w:sz w:val="28"/>
           <w:szCs w:val="28"/>
           <w:rtl/>
@@ -372,7 +343,6 @@
       <w:pPr>
         <w:bidi/>
         <w:rPr>
-          <w:rFonts w:hint="cs"/>
           <w:rtl/>
         </w:rPr>
       </w:pPr>
@@ -392,7 +362,6 @@
     <w:p>
       <w:pPr>
         <w:rPr>
-          <w:rFonts w:hint="cs"/>
           <w:rtl/>
         </w:rPr>
       </w:pPr>
@@ -458,88 +427,18 @@
       <w:pPr>
         <w:jc w:val="right"/>
         <w:rPr>
-          <w:rFonts w:hint="cs"/>
           <w:b/>
           <w:bCs/>
-          <w:rtl/>
-        </w:rPr>
-      </w:pPr>
-      <w:r>
-        <w:rPr>
-          <w:rFonts w:hint="cs"/>
-          <w:b/>
-          <w:bCs/>
-          <w:rtl/>
-        </w:rPr>
-        <w:t>صورة اعلانية</w:t>
-      </w:r>
+          <w:lang w:val="en-GB"/>
+        </w:rPr>
+      </w:pPr>
+      <w:bookmarkStart w:id="0" w:name="_GoBack"/>
+      <w:bookmarkEnd w:id="0"/>
     </w:p>
     <w:p>
       <w:pPr>
         <w:jc w:val="right"/>
         <w:rPr>
-          <w:rFonts w:hint="cs"/>
-          <w:b/>
-          <w:bCs/>
-          <w:rtl/>
-        </w:rPr>
-      </w:pPr>
-      <w:bookmarkStart w:id="0" w:name="_GoBack"/>
-      <w:r>
-        <w:rPr>
-          <w:noProof/>
-        </w:rPr>
-        <w:lastRenderedPageBreak/>
-        <w:drawing>
-          <wp:inline distT="0" distB="0" distL="0" distR="0" wp14:anchorId="7A01902B" wp14:editId="60E4FC08">
-            <wp:extent cx="3495675" cy="1943100"/>
-            <wp:effectExtent l="0" t="0" r="9525" b="0"/>
-            <wp:docPr id="1" name="صورة 1"/>
-            <wp:cNvGraphicFramePr>
-              <a:graphicFrameLocks xmlns:a="http://schemas.openxmlformats.org/drawingml/2006/main" noChangeAspect="1"/>
-            </wp:cNvGraphicFramePr>
-            <a:graphic xmlns:a="http://schemas.openxmlformats.org/drawingml/2006/main">
-              <a:graphicData uri="http://schemas.openxmlformats.org/drawingml/2006/picture">
-                <pic:pic xmlns:pic="http://schemas.openxmlformats.org/drawingml/2006/picture">
-                  <pic:nvPicPr>
-                    <pic:cNvPr id="0" name=""/>
-                    <pic:cNvPicPr/>
-                  </pic:nvPicPr>
-                  <pic:blipFill rotWithShape="1">
-                    <a:blip r:embed="rId6"/>
-                    <a:srcRect l="20139" t="24392" r="19618" b="12620"/>
-                    <a:stretch/>
-                  </pic:blipFill>
-                  <pic:spPr bwMode="auto">
-                    <a:xfrm>
-                      <a:off x="0" y="0"/>
-                      <a:ext cx="3495675" cy="1943100"/>
-                    </a:xfrm>
-                    <a:prstGeom prst="rect">
-                      <a:avLst/>
-                    </a:prstGeom>
-                    <a:ln>
-                      <a:noFill/>
-                    </a:ln>
-                    <a:extLst>
-                      <a:ext uri="{53640926-AAD7-44D8-BBD7-CCE9431645EC}">
-                        <a14:shadowObscured xmlns:a14="http://schemas.microsoft.com/office/drawing/2010/main"/>
-                      </a:ext>
-                    </a:extLst>
-                  </pic:spPr>
-                </pic:pic>
-              </a:graphicData>
-            </a:graphic>
-          </wp:inline>
-        </w:drawing>
-      </w:r>
-      <w:bookmarkEnd w:id="0"/>
-    </w:p>
-    <w:p>
-      <w:pPr>
-        <w:jc w:val="right"/>
-        <w:rPr>
-          <w:rFonts w:hint="cs"/>
           <w:rtl/>
         </w:rPr>
       </w:pPr>
